--- a/Courses/Software-Sciences/Module-4-Information-Systems/11-Database-Design/11-Database-Design-Exercise.docx
+++ b/Courses/Software-Sciences/Module-4-Information-Systems/11-Database-Design/11-Database-Design-Exercise.docx
@@ -58,9 +58,9 @@
           <w:noProof/>
         </w:rPr>
         <w:drawing>
-          <wp:inline distT="0" distB="0" distL="0" distR="0" wp14:anchorId="73F5C6D6" wp14:editId="43370CFB">
-            <wp:extent cx="1070466" cy="480101"/>
-            <wp:effectExtent l="0" t="0" r="0" b="2540"/>
+          <wp:inline distT="0" distB="0" distL="0" distR="0" wp14:anchorId="73F5C6D6" wp14:editId="7E55A8C1">
+            <wp:extent cx="1070466" cy="479073"/>
+            <wp:effectExtent l="0" t="0" r="0" b="3810"/>
             <wp:docPr id="470543985" name="Picture 1"/>
             <wp:cNvGraphicFramePr>
               <a:graphicFrameLocks xmlns:a="http://schemas.openxmlformats.org/drawingml/2006/main" noChangeAspect="1"/>
@@ -89,7 +89,7 @@
                   <pic:spPr bwMode="auto">
                     <a:xfrm>
                       <a:off x="0" y="0"/>
-                      <a:ext cx="1070466" cy="480101"/>
+                      <a:ext cx="1070466" cy="479073"/>
                     </a:xfrm>
                     <a:prstGeom prst="rect">
                       <a:avLst/>
@@ -301,7 +301,7 @@
           <w:noProof/>
         </w:rPr>
         <w:drawing>
-          <wp:inline distT="0" distB="0" distL="0" distR="0" wp14:anchorId="1DB475B8" wp14:editId="3F6FE87E">
+          <wp:inline distT="0" distB="0" distL="0" distR="0" wp14:anchorId="1DB475B8" wp14:editId="7245E456">
             <wp:extent cx="3999624" cy="1848683"/>
             <wp:effectExtent l="12700" t="12700" r="13970" b="18415"/>
             <wp:docPr id="9" name="Picture 8">
@@ -809,7 +809,7 @@
           <w:noProof/>
         </w:rPr>
         <w:drawing>
-          <wp:inline distT="0" distB="0" distL="0" distR="0" wp14:anchorId="357A6F61" wp14:editId="27D21F52">
+          <wp:inline distT="0" distB="0" distL="0" distR="0" wp14:anchorId="357A6F61" wp14:editId="7EE6AB48">
             <wp:extent cx="6868632" cy="3753887"/>
             <wp:effectExtent l="12700" t="12700" r="15240" b="18415"/>
             <wp:docPr id="1404362420" name="Picture 3"/>
@@ -1569,7 +1569,7 @@
           <w:noProof/>
         </w:rPr>
         <w:drawing>
-          <wp:inline distT="0" distB="0" distL="0" distR="0" wp14:anchorId="7D044106" wp14:editId="00906B45">
+          <wp:inline distT="0" distB="0" distL="0" distR="0" wp14:anchorId="7D044106" wp14:editId="6958634F">
             <wp:extent cx="4496411" cy="2078305"/>
             <wp:effectExtent l="12700" t="12700" r="12700" b="17780"/>
             <wp:docPr id="6" name="Picture 5">
